--- a/Docs/Documentacion.docx
+++ b/Docs/Documentacion.docx
@@ -1,6 +1,6 @@
 
 <file path=word/document.xml><?xml version="1.0" encoding="utf-8"?>
-<w:document xmlns:wpc="http://schemas.microsoft.com/office/word/2010/wordprocessingCanvas" xmlns:cx="http://schemas.microsoft.com/office/drawing/2014/chartex" xmlns:cx1="http://schemas.microsoft.com/office/drawing/2015/9/8/chartex" xmlns:cx2="http://schemas.microsoft.com/office/drawing/2015/10/21/chartex" xmlns:cx3="http://schemas.microsoft.com/office/drawing/2016/5/9/chartex" xmlns:cx4="http://schemas.microsoft.com/office/drawing/2016/5/10/chartex" xmlns:cx5="http://schemas.microsoft.com/office/drawing/2016/5/11/chartex" xmlns:cx6="http://schemas.microsoft.com/office/drawing/2016/5/12/chartex" xmlns:cx7="http://schemas.microsoft.com/office/drawing/2016/5/13/chartex" xmlns:cx8="http://schemas.microsoft.com/office/drawing/2016/5/14/chartex" xmlns:mc="http://schemas.openxmlformats.org/markup-compatibility/2006" xmlns:aink="http://schemas.microsoft.com/office/drawing/2016/ink" xmlns:am3d="http://schemas.microsoft.com/office/drawing/2017/model3d" xmlns:o="urn:schemas-microsoft-com:office:office" xmlns:r="http://schemas.openxmlformats.org/officeDocument/2006/relationships" xmlns:m="http://schemas.openxmlformats.org/officeDocument/2006/math" xmlns:v="urn:schemas-microsoft-com:vml" xmlns:wp14="http://schemas.microsoft.com/office/word/2010/wordprocessingDrawing" xmlns:wp="http://schemas.openxmlformats.org/drawingml/2006/wordprocessingDrawing" xmlns:w10="urn:schemas-microsoft-com:office:word" xmlns:w="http://schemas.openxmlformats.org/wordprocessingml/2006/main" xmlns:w14="http://schemas.microsoft.com/office/word/2010/wordml" xmlns:w15="http://schemas.microsoft.com/office/word/2012/wordml" xmlns:w16cid="http://schemas.microsoft.com/office/word/2016/wordml/cid" xmlns:w16se="http://schemas.microsoft.com/office/word/2015/wordml/symex" xmlns:wpg="http://schemas.microsoft.com/office/word/2010/wordprocessingGroup" xmlns:wpi="http://schemas.microsoft.com/office/word/2010/wordprocessingInk" xmlns:wne="http://schemas.microsoft.com/office/word/2006/wordml" xmlns:wps="http://schemas.microsoft.com/office/word/2010/wordprocessingShape" mc:Ignorable="w14 w15 w16se w16cid wp14">
+<w:document xmlns:wpc="http://schemas.microsoft.com/office/word/2010/wordprocessingCanvas" xmlns:mc="http://schemas.openxmlformats.org/markup-compatibility/2006" xmlns:o="urn:schemas-microsoft-com:office:office" xmlns:r="http://schemas.openxmlformats.org/officeDocument/2006/relationships" xmlns:m="http://schemas.openxmlformats.org/officeDocument/2006/math" xmlns:v="urn:schemas-microsoft-com:vml" xmlns:wp14="http://schemas.microsoft.com/office/word/2010/wordprocessingDrawing" xmlns:wp="http://schemas.openxmlformats.org/drawingml/2006/wordprocessingDrawing" xmlns:w10="urn:schemas-microsoft-com:office:word" xmlns:w="http://schemas.openxmlformats.org/wordprocessingml/2006/main" xmlns:w14="http://schemas.microsoft.com/office/word/2010/wordml" xmlns:w15="http://schemas.microsoft.com/office/word/2012/wordml" xmlns:wpg="http://schemas.microsoft.com/office/word/2010/wordprocessingGroup" xmlns:wpi="http://schemas.microsoft.com/office/word/2010/wordprocessingInk" xmlns:wne="http://schemas.microsoft.com/office/word/2006/wordml" xmlns:wps="http://schemas.microsoft.com/office/word/2010/wordprocessingShape" mc:Ignorable="w14 w15 wp14">
   <w:body>
     <w:p>
       <w:pPr>
@@ -441,8 +441,6 @@
         </w:rPr>
         <w:t>que,</w:t>
       </w:r>
-      <w:bookmarkStart w:id="0" w:name="_GoBack"/>
-      <w:bookmarkEnd w:id="0"/>
       <w:r>
         <w:rPr>
           <w:rFonts w:ascii="Times New Roman" w:hAnsi="Times New Roman" w:cs="Times New Roman"/>
@@ -478,6 +476,42 @@
           <w:szCs w:val="24"/>
         </w:rPr>
         <w:t xml:space="preserve"> </w:t>
+      </w:r>
+      <w:r>
+        <w:rPr>
+          <w:rFonts w:ascii="Times New Roman" w:hAnsi="Times New Roman" w:cs="Times New Roman"/>
+          <w:sz w:val="24"/>
+          <w:szCs w:val="24"/>
+        </w:rPr>
+        <w:t xml:space="preserve">Se usa el nivel </w:t>
+      </w:r>
+      <w:proofErr w:type="spellStart"/>
+      <w:r>
+        <w:rPr>
+          <w:rFonts w:ascii="Times New Roman" w:hAnsi="Times New Roman" w:cs="Times New Roman"/>
+          <w:i/>
+          <w:sz w:val="24"/>
+          <w:szCs w:val="24"/>
+        </w:rPr>
+        <w:t>serializable</w:t>
+      </w:r>
+      <w:proofErr w:type="spellEnd"/>
+      <w:r>
+        <w:rPr>
+          <w:rFonts w:ascii="Times New Roman" w:hAnsi="Times New Roman" w:cs="Times New Roman"/>
+          <w:i/>
+          <w:sz w:val="24"/>
+          <w:szCs w:val="24"/>
+        </w:rPr>
+        <w:t xml:space="preserve"> </w:t>
+      </w:r>
+      <w:r>
+        <w:rPr>
+          <w:rFonts w:ascii="Times New Roman" w:hAnsi="Times New Roman" w:cs="Times New Roman"/>
+          <w:sz w:val="24"/>
+          <w:szCs w:val="24"/>
+        </w:rPr>
+        <w:t>para garantizar el aislamiento, este nivel es el más restrictivo, sin embargo, los recursos no se verán bloqueados por mucho tiempo, lo que permite que los recursos se bloqueen por un momento pequeño de tiempo y siga la siguiente transacción.</w:t>
       </w:r>
     </w:p>
     <w:p>
@@ -552,23 +586,7 @@
           <w:sz w:val="24"/>
           <w:szCs w:val="24"/>
         </w:rPr>
-        <w:t>dado por parte del programador de la aplicación? Explique claramente las ventajas y desventajas de cada uno de ellos y</w:t>
-      </w:r>
-      <w:r>
-        <w:rPr>
-          <w:rFonts w:ascii="Times New Roman" w:hAnsi="Times New Roman" w:cs="Times New Roman"/>
-          <w:sz w:val="24"/>
-          <w:szCs w:val="24"/>
-        </w:rPr>
-        <w:t xml:space="preserve"> </w:t>
-      </w:r>
-      <w:r>
-        <w:rPr>
-          <w:rFonts w:ascii="Times New Roman" w:hAnsi="Times New Roman" w:cs="Times New Roman"/>
-          <w:sz w:val="24"/>
-          <w:szCs w:val="24"/>
-        </w:rPr>
-        <w:t xml:space="preserve">cómo se refleja en su arquitectura de software y diseño detallado de su </w:t>
+        <w:t xml:space="preserve">dado por parte del programador de la aplicación? Explique claramente las ventajas y desventajas de cada uno de ellos y cómo se refleja en su arquitectura de software y diseño detallado de su </w:t>
       </w:r>
       <w:proofErr w:type="spellStart"/>
       <w:r>
@@ -604,7 +622,16 @@
           <w:sz w:val="24"/>
           <w:szCs w:val="24"/>
         </w:rPr>
-        <w:t>El uso de un contenedor de aplicaciones para desarrollar la iteración ayuda principalmente en la conexión con la web, el contenedor hace de intermediario entre la capa REST y la base de datos, así mismo el contenedor es el que ejecuta la lógica de negocio, ganando así menos complejidad a la hora de ejecutarlo. Así mismo, se maneja como mayor facilidad la entrada de datos del usuario como el manejo de estos parámetros, el contenedor de aplicaciones ayuda al manejo de datos JSON para poder interpretarlos y ejecutar las diversas acciones con ellos.</w:t>
+        <w:t xml:space="preserve">El uso de un contenedor de aplicaciones para desarrollar la iteración ayuda principalmente en la conexión con la web, el contenedor hace de intermediario entre la capa REST y la base de datos, así mismo el contenedor es el que ejecuta la lógica de negocio, ganando así menos complejidad a la hora de ejecutarlo. Así mismo, se maneja como mayor facilidad la entrada de datos del usuario como el manejo de estos parámetros, el contenedor de aplicaciones ayuda al manejo de datos </w:t>
+      </w:r>
+      <w:r>
+        <w:rPr>
+          <w:rFonts w:ascii="Times New Roman" w:hAnsi="Times New Roman" w:cs="Times New Roman"/>
+          <w:sz w:val="24"/>
+          <w:szCs w:val="24"/>
+        </w:rPr>
+        <w:lastRenderedPageBreak/>
+        <w:t>JSON para poder interpretarlos y ejecutar las diversas acciones con ellos.</w:t>
       </w:r>
       <w:r>
         <w:rPr>
@@ -630,19 +657,18 @@
           <w:sz w:val="24"/>
           <w:szCs w:val="24"/>
         </w:rPr>
-        <w:lastRenderedPageBreak/>
         <w:t xml:space="preserve">Sin embargo, una de las principales desventajas que se encuentran al usar el contenedor de aplicaciones es el uso de SQL embebido, al hacer uso de este, el manejo de las sentencias al momento de escribirlas se vuelve más complicado, en el momento no es tan claro para el programador. Así mismo, se hacen varias tareas adicionales como lo son establecer la conexión con la base de datos, agregar los recursos, cerrar la conexión y cerrar los recursos. Finalmente, al trabajar con capas se vuelve más complejo por el hecho de que es imposible utilizar funciones de capas del mismo nivel o de un nivel más alto, haciendo así, un código </w:t>
       </w:r>
-      <w:proofErr w:type="spellStart"/>
-      <w:r>
-        <w:rPr>
-          <w:rFonts w:ascii="Times New Roman" w:hAnsi="Times New Roman" w:cs="Times New Roman"/>
-          <w:sz w:val="24"/>
-          <w:szCs w:val="24"/>
-        </w:rPr>
-        <w:t>mas</w:t>
-      </w:r>
-      <w:proofErr w:type="spellEnd"/>
+      <w:r>
+        <w:rPr>
+          <w:rFonts w:ascii="Times New Roman" w:hAnsi="Times New Roman" w:cs="Times New Roman"/>
+          <w:sz w:val="24"/>
+          <w:szCs w:val="24"/>
+        </w:rPr>
+        <w:t>más</w:t>
+      </w:r>
+      <w:bookmarkStart w:id="0" w:name="_GoBack"/>
+      <w:bookmarkEnd w:id="0"/>
       <w:r>
         <w:rPr>
           <w:rFonts w:ascii="Times New Roman" w:hAnsi="Times New Roman" w:cs="Times New Roman"/>
@@ -673,7 +699,7 @@
 </file>
 
 <file path=word/numbering.xml><?xml version="1.0" encoding="utf-8"?>
-<w:numbering xmlns:wpc="http://schemas.microsoft.com/office/word/2010/wordprocessingCanvas" xmlns:cx="http://schemas.microsoft.com/office/drawing/2014/chartex" xmlns:cx1="http://schemas.microsoft.com/office/drawing/2015/9/8/chartex" xmlns:cx2="http://schemas.microsoft.com/office/drawing/2015/10/21/chartex" xmlns:cx3="http://schemas.microsoft.com/office/drawing/2016/5/9/chartex" xmlns:cx4="http://schemas.microsoft.com/office/drawing/2016/5/10/chartex" xmlns:cx5="http://schemas.microsoft.com/office/drawing/2016/5/11/chartex" xmlns:cx6="http://schemas.microsoft.com/office/drawing/2016/5/12/chartex" xmlns:cx7="http://schemas.microsoft.com/office/drawing/2016/5/13/chartex" xmlns:cx8="http://schemas.microsoft.com/office/drawing/2016/5/14/chartex" xmlns:mc="http://schemas.openxmlformats.org/markup-compatibility/2006" xmlns:aink="http://schemas.microsoft.com/office/drawing/2016/ink" xmlns:am3d="http://schemas.microsoft.com/office/drawing/2017/model3d" xmlns:o="urn:schemas-microsoft-com:office:office" xmlns:r="http://schemas.openxmlformats.org/officeDocument/2006/relationships" xmlns:m="http://schemas.openxmlformats.org/officeDocument/2006/math" xmlns:v="urn:schemas-microsoft-com:vml" xmlns:wp14="http://schemas.microsoft.com/office/word/2010/wordprocessingDrawing" xmlns:wp="http://schemas.openxmlformats.org/drawingml/2006/wordprocessingDrawing" xmlns:w10="urn:schemas-microsoft-com:office:word" xmlns:w="http://schemas.openxmlformats.org/wordprocessingml/2006/main" xmlns:w14="http://schemas.microsoft.com/office/word/2010/wordml" xmlns:w15="http://schemas.microsoft.com/office/word/2012/wordml" xmlns:w16cid="http://schemas.microsoft.com/office/word/2016/wordml/cid" xmlns:w16se="http://schemas.microsoft.com/office/word/2015/wordml/symex" xmlns:wpg="http://schemas.microsoft.com/office/word/2010/wordprocessingGroup" xmlns:wpi="http://schemas.microsoft.com/office/word/2010/wordprocessingInk" xmlns:wne="http://schemas.microsoft.com/office/word/2006/wordml" xmlns:wps="http://schemas.microsoft.com/office/word/2010/wordprocessingShape" mc:Ignorable="w14 w15 w16se w16cid wp14">
+<w:numbering xmlns:wpc="http://schemas.microsoft.com/office/word/2010/wordprocessingCanvas" xmlns:mc="http://schemas.openxmlformats.org/markup-compatibility/2006" xmlns:o="urn:schemas-microsoft-com:office:office" xmlns:r="http://schemas.openxmlformats.org/officeDocument/2006/relationships" xmlns:m="http://schemas.openxmlformats.org/officeDocument/2006/math" xmlns:v="urn:schemas-microsoft-com:vml" xmlns:wp14="http://schemas.microsoft.com/office/word/2010/wordprocessingDrawing" xmlns:wp="http://schemas.openxmlformats.org/drawingml/2006/wordprocessingDrawing" xmlns:w10="urn:schemas-microsoft-com:office:word" xmlns:w="http://schemas.openxmlformats.org/wordprocessingml/2006/main" xmlns:w14="http://schemas.microsoft.com/office/word/2010/wordml" xmlns:w15="http://schemas.microsoft.com/office/word/2012/wordml" xmlns:wpg="http://schemas.microsoft.com/office/word/2010/wordprocessingGroup" xmlns:wpi="http://schemas.microsoft.com/office/word/2010/wordprocessingInk" xmlns:wne="http://schemas.microsoft.com/office/word/2006/wordml" xmlns:wps="http://schemas.microsoft.com/office/word/2010/wordprocessingShape" mc:Ignorable="w14 w15 wp14">
   <w:abstractNum w:abstractNumId="0" w15:restartNumberingAfterBreak="0">
     <w:nsid w:val="1F5366A8"/>
     <w:multiLevelType w:val="hybridMultilevel"/>
@@ -951,7 +977,7 @@
 </file>
 
 <file path=word/styles.xml><?xml version="1.0" encoding="utf-8"?>
-<w:styles xmlns:mc="http://schemas.openxmlformats.org/markup-compatibility/2006" xmlns:r="http://schemas.openxmlformats.org/officeDocument/2006/relationships" xmlns:w="http://schemas.openxmlformats.org/wordprocessingml/2006/main" xmlns:w14="http://schemas.microsoft.com/office/word/2010/wordml" xmlns:w15="http://schemas.microsoft.com/office/word/2012/wordml" xmlns:w16cid="http://schemas.microsoft.com/office/word/2016/wordml/cid" xmlns:w16se="http://schemas.microsoft.com/office/word/2015/wordml/symex" mc:Ignorable="w14 w15 w16se w16cid">
+<w:styles xmlns:mc="http://schemas.openxmlformats.org/markup-compatibility/2006" xmlns:r="http://schemas.openxmlformats.org/officeDocument/2006/relationships" xmlns:w="http://schemas.openxmlformats.org/wordprocessingml/2006/main" xmlns:w14="http://schemas.microsoft.com/office/word/2010/wordml" xmlns:w15="http://schemas.microsoft.com/office/word/2012/wordml" mc:Ignorable="w14 w15">
   <w:docDefaults>
     <w:rPrDefault>
       <w:rPr>
@@ -967,7 +993,7 @@
       </w:pPr>
     </w:pPrDefault>
   </w:docDefaults>
-  <w:latentStyles w:defLockedState="0" w:defUIPriority="99" w:defSemiHidden="0" w:defUnhideWhenUsed="0" w:defQFormat="0" w:count="375">
+  <w:latentStyles w:defLockedState="0" w:defUIPriority="99" w:defSemiHidden="0" w:defUnhideWhenUsed="0" w:defQFormat="0" w:count="371">
     <w:lsdException w:name="Normal" w:uiPriority="0" w:qFormat="1"/>
     <w:lsdException w:name="heading 1" w:uiPriority="9" w:qFormat="1"/>
     <w:lsdException w:name="heading 2" w:semiHidden="1" w:uiPriority="9" w:unhideWhenUsed="1" w:qFormat="1"/>
@@ -1339,10 +1365,6 @@
     <w:lsdException w:name="List Table 5 Dark Accent 6" w:uiPriority="50"/>
     <w:lsdException w:name="List Table 6 Colorful Accent 6" w:uiPriority="51"/>
     <w:lsdException w:name="List Table 7 Colorful Accent 6" w:uiPriority="52"/>
-    <w:lsdException w:name="Mention" w:semiHidden="1" w:unhideWhenUsed="1"/>
-    <w:lsdException w:name="Smart Hyperlink" w:semiHidden="1" w:unhideWhenUsed="1"/>
-    <w:lsdException w:name="Hashtag" w:semiHidden="1" w:unhideWhenUsed="1"/>
-    <w:lsdException w:name="Unresolved Mention" w:semiHidden="1" w:unhideWhenUsed="1"/>
   </w:latentStyles>
   <w:style w:type="paragraph" w:default="1" w:styleId="Normal">
     <w:name w:val="Normal"/>
